--- a/highlights.docx
+++ b/highlights.docx
@@ -12,7 +12,7 @@
         <w:bidi w:val="0"/>
       </w:pPr>
       <w:r>
-        <w:t>We use a new probabilistic approach to derive the probability of improvement in Fisher's geometric model of adaptation</w:t>
+        <w:t>We use a probabilistic approach to derive the probability of improvement in Fisher's geometric model of adaptation</w:t>
       </w:r>
     </w:p>
     <w:p>
@@ -25,7 +25,16 @@
         <w:bidi w:val="0"/>
       </w:pPr>
       <w:r>
-        <w:t>Our approach provides alternative intuition and interpretation of the main result of the model</w:t>
+        <w:t xml:space="preserve">Our approach provides </w:t>
+      </w:r>
+      <w:r>
+        <w:t xml:space="preserve">an </w:t>
+      </w:r>
+      <w:r>
+        <w:t>alternative interpretation of the main result of the model</w:t>
+      </w:r>
+      <w:r>
+        <w:t xml:space="preserve"> in terms of the model's parameters</w:t>
       </w:r>
     </w:p>
     <w:p>
@@ -41,10 +50,19 @@
         </w:rPr>
       </w:pPr>
       <w:r>
-        <w:t>This approach can be used to solve additional problems in Fisher' geometric model</w:t>
+        <w:t xml:space="preserve">This </w:t>
+      </w:r>
+      <w:r>
+        <w:t>probabilistic</w:t>
       </w:r>
       <w:bookmarkStart w:id="0" w:name="_GoBack"/>
       <w:bookmarkEnd w:id="0"/>
+      <w:r>
+        <w:t xml:space="preserve"> </w:t>
+      </w:r>
+      <w:r>
+        <w:t>approach can be used to solve additional problems in Fisher' geometric model</w:t>
+      </w:r>
     </w:p>
     <w:sectPr>
       <w:pgSz w:w="11906" w:h="16838"/>

--- a/highlights.docx
+++ b/highlights.docx
@@ -45,23 +45,23 @@
           <w:numId w:val="1"/>
         </w:numPr>
         <w:bidi w:val="0"/>
-        <w:rPr>
-          <w:rFonts w:hint="cs"/>
-        </w:rPr>
       </w:pPr>
       <w:r>
         <w:t xml:space="preserve">This </w:t>
       </w:r>
       <w:r>
-        <w:t>probabilistic</w:t>
+        <w:t xml:space="preserve">probabilistic </w:t>
+      </w:r>
+      <w:r>
+        <w:t>approach can be used to solve additional problems in Fisher'</w:t>
+      </w:r>
+      <w:r>
+        <w:t>s</w:t>
       </w:r>
       <w:bookmarkStart w:id="0" w:name="_GoBack"/>
       <w:bookmarkEnd w:id="0"/>
       <w:r>
-        <w:t xml:space="preserve"> </w:t>
-      </w:r>
-      <w:r>
-        <w:t>approach can be used to solve additional problems in Fisher' geometric model</w:t>
+        <w:t xml:space="preserve"> geometric model</w:t>
       </w:r>
     </w:p>
     <w:sectPr>
